--- a/Documentation/DocumentationDOCX/Технічне завдання.docx
+++ b/Documentation/DocumentationDOCX/Технічне завдання.docx
@@ -133,8 +133,18 @@
           <w:color w:val="000000"/>
           <w:szCs w:val="28"/>
         </w:rPr>
-        <w:t>олекційна картков</w:t>
-      </w:r>
+        <w:t xml:space="preserve">олекційна </w:t>
+      </w:r>
+      <w:proofErr w:type="spellStart"/>
+      <w:r>
+        <w:rPr>
+          <w:b/>
+          <w:color w:val="000000"/>
+          <w:szCs w:val="28"/>
+        </w:rPr>
+        <w:t>картков</w:t>
+      </w:r>
+      <w:proofErr w:type="spellEnd"/>
       <w:r>
         <w:rPr>
           <w:b/>
@@ -4219,14 +4229,6 @@
     </w:p>
     <w:p>
       <w:pPr>
-        <w:ind w:firstLine="0"/>
-        <w:rPr>
-          <w:szCs w:val="28"/>
-        </w:rPr>
-      </w:pPr>
-    </w:p>
-    <w:p>
-      <w:pPr>
         <w:pStyle w:val="3"/>
         <w:ind w:left="0" w:firstLine="709"/>
         <w:rPr>
@@ -4398,6 +4400,7 @@
       <w:bookmarkEnd w:id="16"/>
     </w:p>
     <w:p>
+      <w:bookmarkStart w:id="17" w:name="_Hlk198069199"/>
       <w:r>
         <w:t>Забезпечення стабільної роботи програми при заданих системних вимогах.</w:t>
       </w:r>
@@ -4412,8 +4415,9 @@
           <w:szCs w:val="28"/>
         </w:rPr>
       </w:pPr>
-      <w:bookmarkStart w:id="17" w:name="_Toc102660914"/>
-      <w:bookmarkStart w:id="18" w:name="_Toc153204882"/>
+      <w:bookmarkStart w:id="18" w:name="_Toc102660914"/>
+      <w:bookmarkStart w:id="19" w:name="_Toc153204882"/>
+      <w:bookmarkEnd w:id="17"/>
       <w:r>
         <w:rPr>
           <w:b w:val="0"/>
@@ -4422,8 +4426,8 @@
         </w:rPr>
         <w:t>Умови експлуатації</w:t>
       </w:r>
-      <w:bookmarkEnd w:id="17"/>
       <w:bookmarkEnd w:id="18"/>
+      <w:bookmarkEnd w:id="19"/>
     </w:p>
     <w:p>
       <w:pPr>
@@ -4432,7 +4436,15 @@
         </w:rPr>
       </w:pPr>
       <w:r>
-        <w:t>Умови експлуатації згідно СанПін 2.2.2.542 – 96.</w:t>
+        <w:t xml:space="preserve">Умови експлуатації згідно </w:t>
+      </w:r>
+      <w:proofErr w:type="spellStart"/>
+      <w:r>
+        <w:t>СанПін</w:t>
+      </w:r>
+      <w:proofErr w:type="spellEnd"/>
+      <w:r>
+        <w:t xml:space="preserve"> 2.2.2.542 – 96.</w:t>
       </w:r>
     </w:p>
     <w:p>
@@ -4444,7 +4456,7 @@
           <w:iCs/>
         </w:rPr>
       </w:pPr>
-      <w:bookmarkStart w:id="19" w:name="_Toc153204883"/>
+      <w:bookmarkStart w:id="20" w:name="_Toc153204883"/>
       <w:r>
         <w:rPr>
           <w:i w:val="0"/>
@@ -4459,9 +4471,10 @@
         </w:rPr>
         <w:t>бслуговування</w:t>
       </w:r>
-      <w:bookmarkEnd w:id="19"/>
-    </w:p>
-    <w:p>
+      <w:bookmarkEnd w:id="20"/>
+    </w:p>
+    <w:p>
+      <w:bookmarkStart w:id="21" w:name="_Hlk198069292"/>
       <w:r>
         <w:t>Вимоги до виду обслуговування не висуваються</w:t>
       </w:r>
@@ -4475,7 +4488,8 @@
           <w:iCs/>
         </w:rPr>
       </w:pPr>
-      <w:bookmarkStart w:id="20" w:name="_Toc153204884"/>
+      <w:bookmarkStart w:id="22" w:name="_Toc153204884"/>
+      <w:bookmarkEnd w:id="21"/>
       <w:r>
         <w:rPr>
           <w:i w:val="0"/>
@@ -4484,9 +4498,10 @@
         <w:lastRenderedPageBreak/>
         <w:t>Обслуговуючий персонал</w:t>
       </w:r>
-      <w:bookmarkEnd w:id="20"/>
-    </w:p>
-    <w:p>
+      <w:bookmarkEnd w:id="22"/>
+    </w:p>
+    <w:p>
+      <w:bookmarkStart w:id="23" w:name="_Hlk198069322"/>
       <w:r>
         <w:t>Вимоги до обслуговуючого персоналу не висуваються</w:t>
       </w:r>
@@ -4501,8 +4516,9 @@
           <w:szCs w:val="28"/>
         </w:rPr>
       </w:pPr>
-      <w:bookmarkStart w:id="21" w:name="_Toc102660915"/>
-      <w:bookmarkStart w:id="22" w:name="_Toc153204885"/>
+      <w:bookmarkStart w:id="24" w:name="_Toc102660915"/>
+      <w:bookmarkStart w:id="25" w:name="_Toc153204885"/>
+      <w:bookmarkEnd w:id="23"/>
       <w:r>
         <w:rPr>
           <w:b w:val="0"/>
@@ -4511,10 +4527,11 @@
         </w:rPr>
         <w:t>Вимоги до складу і параметрів технічних засобів</w:t>
       </w:r>
-      <w:bookmarkEnd w:id="21"/>
-      <w:bookmarkEnd w:id="22"/>
-    </w:p>
-    <w:p>
+      <w:bookmarkEnd w:id="24"/>
+      <w:bookmarkEnd w:id="25"/>
+    </w:p>
+    <w:p>
+      <w:bookmarkStart w:id="26" w:name="_Hlk198069450"/>
       <w:r>
         <w:t>Мінімальна конфігурація технічних засобів:</w:t>
       </w:r>
@@ -4574,7 +4591,21 @@
         <w:rPr>
           <w:iCs/>
         </w:rPr>
-        <w:t xml:space="preserve"> или </w:t>
+        <w:t xml:space="preserve"> </w:t>
+      </w:r>
+      <w:proofErr w:type="spellStart"/>
+      <w:r>
+        <w:rPr>
+          <w:iCs/>
+        </w:rPr>
+        <w:t>или</w:t>
+      </w:r>
+      <w:proofErr w:type="spellEnd"/>
+      <w:r>
+        <w:rPr>
+          <w:iCs/>
+        </w:rPr>
+        <w:t xml:space="preserve"> </w:t>
       </w:r>
       <w:r>
         <w:rPr>
@@ -4654,12 +4685,14 @@
         </w:rPr>
         <w:t xml:space="preserve"> </w:t>
       </w:r>
+      <w:proofErr w:type="spellStart"/>
       <w:r>
         <w:rPr>
           <w:iCs/>
         </w:rPr>
         <w:t>Гб</w:t>
       </w:r>
+      <w:proofErr w:type="spellEnd"/>
       <w:r>
         <w:rPr>
           <w:szCs w:val="28"/>
@@ -4683,7 +4716,35 @@
         <w:rPr>
           <w:szCs w:val="28"/>
         </w:rPr>
-        <w:t>відеокарта: NVIDIA® GeForce® 8600 GT або ATI™ Radeon™ HD 2600XT, або краще</w:t>
+        <w:t xml:space="preserve">відеокарта: NVIDIA® </w:t>
+      </w:r>
+      <w:proofErr w:type="spellStart"/>
+      <w:r>
+        <w:rPr>
+          <w:szCs w:val="28"/>
+        </w:rPr>
+        <w:t>GeForce</w:t>
+      </w:r>
+      <w:proofErr w:type="spellEnd"/>
+      <w:r>
+        <w:rPr>
+          <w:szCs w:val="28"/>
+        </w:rPr>
+        <w:t xml:space="preserve">® 8600 GT або ATI™ </w:t>
+      </w:r>
+      <w:proofErr w:type="spellStart"/>
+      <w:r>
+        <w:rPr>
+          <w:szCs w:val="28"/>
+        </w:rPr>
+        <w:t>Radeon</w:t>
+      </w:r>
+      <w:proofErr w:type="spellEnd"/>
+      <w:r>
+        <w:rPr>
+          <w:szCs w:val="28"/>
+        </w:rPr>
+        <w:t>™ HD 2600XT, або краще</w:t>
       </w:r>
     </w:p>
     <w:p>
@@ -4709,7 +4770,7 @@
           <w:szCs w:val="28"/>
         </w:rPr>
       </w:pPr>
-      <w:bookmarkStart w:id="23" w:name="_Toc102660916"/>
+      <w:bookmarkStart w:id="27" w:name="_Toc102660916"/>
       <w:r>
         <w:rPr>
           <w:iCs/>
@@ -4753,7 +4814,21 @@
         <w:rPr>
           <w:iCs/>
         </w:rPr>
-        <w:t xml:space="preserve"> (2,2 ГГц) или </w:t>
+        <w:t xml:space="preserve"> (2,2 ГГц) </w:t>
+      </w:r>
+      <w:proofErr w:type="spellStart"/>
+      <w:r>
+        <w:rPr>
+          <w:iCs/>
+        </w:rPr>
+        <w:t>или</w:t>
+      </w:r>
+      <w:proofErr w:type="spellEnd"/>
+      <w:r>
+        <w:rPr>
+          <w:iCs/>
+        </w:rPr>
+        <w:t xml:space="preserve"> </w:t>
       </w:r>
       <w:r>
         <w:rPr>
@@ -4827,12 +4902,14 @@
         </w:rPr>
         <w:t xml:space="preserve"> </w:t>
       </w:r>
+      <w:proofErr w:type="spellStart"/>
       <w:r>
         <w:rPr>
           <w:iCs/>
         </w:rPr>
         <w:t>Гб</w:t>
       </w:r>
+      <w:proofErr w:type="spellEnd"/>
       <w:r>
         <w:rPr>
           <w:szCs w:val="28"/>
@@ -4862,7 +4939,21 @@
         <w:rPr>
           <w:szCs w:val="28"/>
         </w:rPr>
-        <w:t xml:space="preserve">NVIDIA® GeForce® 240 GT </w:t>
+        <w:t xml:space="preserve">NVIDIA® </w:t>
+      </w:r>
+      <w:proofErr w:type="spellStart"/>
+      <w:r>
+        <w:rPr>
+          <w:szCs w:val="28"/>
+        </w:rPr>
+        <w:t>GeForce</w:t>
+      </w:r>
+      <w:proofErr w:type="spellEnd"/>
+      <w:r>
+        <w:rPr>
+          <w:szCs w:val="28"/>
+        </w:rPr>
+        <w:t xml:space="preserve">® 240 GT </w:t>
       </w:r>
       <w:r>
         <w:rPr>
@@ -4874,7 +4965,21 @@
         <w:rPr>
           <w:szCs w:val="28"/>
         </w:rPr>
-        <w:t xml:space="preserve"> ATI™ Radeon™ HD 4850, </w:t>
+        <w:t xml:space="preserve"> ATI™ </w:t>
+      </w:r>
+      <w:proofErr w:type="spellStart"/>
+      <w:r>
+        <w:rPr>
+          <w:szCs w:val="28"/>
+        </w:rPr>
+        <w:t>Radeon</w:t>
+      </w:r>
+      <w:proofErr w:type="spellEnd"/>
+      <w:r>
+        <w:rPr>
+          <w:szCs w:val="28"/>
+        </w:rPr>
+        <w:t xml:space="preserve">™ HD 4850, </w:t>
       </w:r>
       <w:r>
         <w:rPr>
@@ -4893,7 +4998,8 @@
           <w:szCs w:val="28"/>
         </w:rPr>
       </w:pPr>
-      <w:bookmarkStart w:id="24" w:name="_Toc153204886"/>
+      <w:bookmarkStart w:id="28" w:name="_Toc153204886"/>
+      <w:bookmarkEnd w:id="26"/>
       <w:r>
         <w:rPr>
           <w:b w:val="0"/>
@@ -4902,10 +5008,11 @@
         </w:rPr>
         <w:t>Вимоги до інформаційної та програмної сумісності</w:t>
       </w:r>
-      <w:bookmarkEnd w:id="23"/>
-      <w:bookmarkEnd w:id="24"/>
-    </w:p>
-    <w:p>
+      <w:bookmarkEnd w:id="27"/>
+      <w:bookmarkEnd w:id="28"/>
+    </w:p>
+    <w:p>
+      <w:bookmarkStart w:id="29" w:name="_Hlk198069479"/>
       <w:r>
         <w:t xml:space="preserve">Програмне забезпечення повинно працювати під управлінням операційних систем сімейства </w:t>
       </w:r>
@@ -4935,7 +5042,8 @@
           <w:szCs w:val="28"/>
         </w:rPr>
       </w:pPr>
-      <w:bookmarkStart w:id="25" w:name="_Toc153204887"/>
+      <w:bookmarkStart w:id="30" w:name="_Toc153204887"/>
+      <w:bookmarkEnd w:id="29"/>
       <w:r>
         <w:rPr>
           <w:i w:val="0"/>
@@ -4944,15 +5052,16 @@
         </w:rPr>
         <w:t>Вимоги до вхідних даних</w:t>
       </w:r>
-      <w:bookmarkEnd w:id="25"/>
-    </w:p>
-    <w:p>
-      <w:pPr>
-        <w:rPr>
-          <w:szCs w:val="28"/>
-        </w:rPr>
-      </w:pPr>
-      <w:bookmarkStart w:id="26" w:name="_Toc153204888"/>
+      <w:bookmarkEnd w:id="30"/>
+    </w:p>
+    <w:p>
+      <w:pPr>
+        <w:rPr>
+          <w:szCs w:val="28"/>
+        </w:rPr>
+      </w:pPr>
+      <w:bookmarkStart w:id="31" w:name="_Toc153204888"/>
+      <w:bookmarkStart w:id="32" w:name="_Hlk198069508"/>
       <w:r>
         <w:rPr>
           <w:szCs w:val="28"/>
@@ -4984,6 +5093,7 @@
         <w:t>.</w:t>
       </w:r>
     </w:p>
+    <w:bookmarkEnd w:id="32"/>
     <w:p>
       <w:pPr>
         <w:pStyle w:val="3"/>
@@ -5018,15 +5128,16 @@
         </w:rPr>
         <w:t>хідних даних</w:t>
       </w:r>
-      <w:bookmarkEnd w:id="26"/>
-    </w:p>
-    <w:p>
-      <w:pPr>
-        <w:rPr>
-          <w:szCs w:val="28"/>
-        </w:rPr>
-      </w:pPr>
-      <w:bookmarkStart w:id="27" w:name="_Toc153204889"/>
+      <w:bookmarkEnd w:id="31"/>
+    </w:p>
+    <w:p>
+      <w:pPr>
+        <w:rPr>
+          <w:szCs w:val="28"/>
+        </w:rPr>
+      </w:pPr>
+      <w:bookmarkStart w:id="33" w:name="_Toc153204889"/>
+      <w:bookmarkStart w:id="34" w:name="_Hlk198069579"/>
       <w:r>
         <w:rPr>
           <w:szCs w:val="28"/>
@@ -5058,6 +5169,7 @@
         <w:t>.</w:t>
       </w:r>
     </w:p>
+    <w:bookmarkEnd w:id="34"/>
     <w:p>
       <w:pPr>
         <w:pStyle w:val="3"/>
@@ -5084,7 +5196,7 @@
         </w:rPr>
         <w:t>мови розробки</w:t>
       </w:r>
-      <w:bookmarkEnd w:id="27"/>
+      <w:bookmarkEnd w:id="33"/>
     </w:p>
     <w:p>
       <w:pPr>
@@ -5093,6 +5205,7 @@
           <w:lang w:val="ru-RU"/>
         </w:rPr>
       </w:pPr>
+      <w:bookmarkStart w:id="35" w:name="_Hlk198069603"/>
       <w:r>
         <w:t xml:space="preserve">Розробку виконати на </w:t>
       </w:r>
@@ -5125,7 +5238,8 @@
           <w:szCs w:val="28"/>
         </w:rPr>
       </w:pPr>
-      <w:bookmarkStart w:id="28" w:name="_Toc153204890"/>
+      <w:bookmarkStart w:id="36" w:name="_Toc153204890"/>
+      <w:bookmarkEnd w:id="35"/>
       <w:r>
         <w:rPr>
           <w:i w:val="0"/>
@@ -5143,7 +5257,7 @@
         </w:rPr>
         <w:t>середовища розробки</w:t>
       </w:r>
-      <w:bookmarkEnd w:id="28"/>
+      <w:bookmarkEnd w:id="36"/>
     </w:p>
     <w:p>
       <w:pPr>
@@ -5152,6 +5266,7 @@
           <w:lang w:val="ru-RU"/>
         </w:rPr>
       </w:pPr>
+      <w:bookmarkStart w:id="37" w:name="_Hlk198069736"/>
       <w:r>
         <w:t xml:space="preserve">Розробку виконати на </w:t>
       </w:r>
@@ -5181,7 +5296,8 @@
           <w:szCs w:val="28"/>
         </w:rPr>
       </w:pPr>
-      <w:bookmarkStart w:id="29" w:name="_Toc153204891"/>
+      <w:bookmarkStart w:id="38" w:name="_Toc153204891"/>
+      <w:bookmarkEnd w:id="37"/>
       <w:r>
         <w:rPr>
           <w:i w:val="0"/>
@@ -5214,7 +5330,7 @@
         </w:rPr>
         <w:t xml:space="preserve"> вихідних кодів</w:t>
       </w:r>
-      <w:bookmarkEnd w:id="29"/>
+      <w:bookmarkEnd w:id="38"/>
       <w:r>
         <w:rPr>
           <w:i w:val="0"/>
@@ -5250,8 +5366,8 @@
           <w:szCs w:val="28"/>
         </w:rPr>
       </w:pPr>
-      <w:bookmarkStart w:id="30" w:name="_Toc102660917"/>
-      <w:bookmarkStart w:id="31" w:name="_Toc153204892"/>
+      <w:bookmarkStart w:id="39" w:name="_Toc102660917"/>
+      <w:bookmarkStart w:id="40" w:name="_Toc153204892"/>
       <w:r>
         <w:rPr>
           <w:b w:val="0"/>
@@ -5260,8 +5376,8 @@
         </w:rPr>
         <w:t>Вимоги до маркування та пакування</w:t>
       </w:r>
-      <w:bookmarkEnd w:id="30"/>
-      <w:bookmarkEnd w:id="31"/>
+      <w:bookmarkEnd w:id="39"/>
+      <w:bookmarkEnd w:id="40"/>
     </w:p>
     <w:p>
       <w:pPr>
@@ -5298,8 +5414,8 @@
           <w:szCs w:val="28"/>
         </w:rPr>
       </w:pPr>
-      <w:bookmarkStart w:id="32" w:name="_Toc102660918"/>
-      <w:bookmarkStart w:id="33" w:name="_Toc153204893"/>
+      <w:bookmarkStart w:id="41" w:name="_Toc102660918"/>
+      <w:bookmarkStart w:id="42" w:name="_Toc153204893"/>
       <w:r>
         <w:rPr>
           <w:b w:val="0"/>
@@ -5308,8 +5424,8 @@
         </w:rPr>
         <w:t>Вимоги до транспортування та зберігання</w:t>
       </w:r>
-      <w:bookmarkEnd w:id="32"/>
-      <w:bookmarkEnd w:id="33"/>
+      <w:bookmarkEnd w:id="41"/>
+      <w:bookmarkEnd w:id="42"/>
     </w:p>
     <w:p>
       <w:pPr>
@@ -5346,8 +5462,8 @@
           <w:szCs w:val="28"/>
         </w:rPr>
       </w:pPr>
-      <w:bookmarkStart w:id="34" w:name="_Toc102660919"/>
-      <w:bookmarkStart w:id="35" w:name="_Toc153204894"/>
+      <w:bookmarkStart w:id="43" w:name="_Toc102660919"/>
+      <w:bookmarkStart w:id="44" w:name="_Toc153204894"/>
       <w:r>
         <w:rPr>
           <w:b w:val="0"/>
@@ -5356,8 +5472,8 @@
         </w:rPr>
         <w:t>Спеціальні вимоги</w:t>
       </w:r>
-      <w:bookmarkEnd w:id="34"/>
-      <w:bookmarkEnd w:id="35"/>
+      <w:bookmarkEnd w:id="43"/>
+      <w:bookmarkEnd w:id="44"/>
     </w:p>
     <w:p>
       <w:r>
@@ -5374,14 +5490,14 @@
       <w:pPr>
         <w:pStyle w:val="10"/>
       </w:pPr>
-      <w:bookmarkStart w:id="36" w:name="_Toc102660920"/>
-      <w:bookmarkStart w:id="37" w:name="_Toc153204895"/>
+      <w:bookmarkStart w:id="45" w:name="_Toc102660920"/>
+      <w:bookmarkStart w:id="46" w:name="_Toc153204895"/>
       <w:r>
         <w:lastRenderedPageBreak/>
         <w:t>ВИМОГИ ДО ПРОГРАМНОЇ ДОКУМЕНТАЦІЇ</w:t>
       </w:r>
-      <w:bookmarkEnd w:id="36"/>
-      <w:bookmarkEnd w:id="37"/>
+      <w:bookmarkEnd w:id="45"/>
+      <w:bookmarkEnd w:id="46"/>
     </w:p>
     <w:p>
       <w:pPr>
@@ -5394,7 +5510,7 @@
           <w:szCs w:val="28"/>
         </w:rPr>
       </w:pPr>
-      <w:bookmarkStart w:id="38" w:name="_Toc153204896"/>
+      <w:bookmarkStart w:id="47" w:name="_Toc153204896"/>
       <w:r>
         <w:rPr>
           <w:b w:val="0"/>
@@ -5403,7 +5519,7 @@
         </w:rPr>
         <w:t>Попередній склад програмної документації</w:t>
       </w:r>
-      <w:bookmarkEnd w:id="38"/>
+      <w:bookmarkEnd w:id="47"/>
     </w:p>
     <w:p>
       <w:pPr>
@@ -5581,7 +5697,7 @@
           <w:szCs w:val="28"/>
         </w:rPr>
       </w:pPr>
-      <w:bookmarkStart w:id="39" w:name="_Toc153204897"/>
+      <w:bookmarkStart w:id="48" w:name="_Toc153204897"/>
       <w:r>
         <w:rPr>
           <w:b w:val="0"/>
@@ -5590,27 +5706,27 @@
         </w:rPr>
         <w:t>Спеціальні вимоги до програмної документації</w:t>
       </w:r>
-      <w:bookmarkEnd w:id="39"/>
-    </w:p>
-    <w:p>
-      <w:bookmarkStart w:id="40" w:name="_Toc102660921"/>
+      <w:bookmarkEnd w:id="48"/>
+    </w:p>
+    <w:p>
+      <w:bookmarkStart w:id="49" w:name="_Toc102660921"/>
       <w:r>
         <w:t>Програмні модулі, котрі розробляються, повинні бути задокументовані, тобто тексти програм повинні містити всі необхідні коментарі.</w:t>
       </w:r>
-      <w:bookmarkEnd w:id="40"/>
+      <w:bookmarkEnd w:id="49"/>
     </w:p>
     <w:p>
       <w:pPr>
         <w:pStyle w:val="10"/>
       </w:pPr>
-      <w:bookmarkStart w:id="41" w:name="_Toc102660925"/>
-      <w:bookmarkStart w:id="42" w:name="_Toc153204898"/>
+      <w:bookmarkStart w:id="50" w:name="_Toc102660925"/>
+      <w:bookmarkStart w:id="51" w:name="_Toc153204898"/>
       <w:r>
         <w:lastRenderedPageBreak/>
         <w:t>СТАДІЇ І ЕТАПИ РОЗРОБКИ</w:t>
       </w:r>
-      <w:bookmarkEnd w:id="41"/>
-      <w:bookmarkEnd w:id="42"/>
+      <w:bookmarkEnd w:id="50"/>
+      <w:bookmarkEnd w:id="51"/>
     </w:p>
     <w:tbl>
       <w:tblPr>
@@ -6290,14 +6406,14 @@
       <w:pPr>
         <w:pStyle w:val="10"/>
       </w:pPr>
-      <w:bookmarkStart w:id="43" w:name="_Toc102660926"/>
-      <w:bookmarkStart w:id="44" w:name="_Toc153204899"/>
+      <w:bookmarkStart w:id="52" w:name="_Toc102660926"/>
+      <w:bookmarkStart w:id="53" w:name="_Toc153204899"/>
       <w:r>
         <w:lastRenderedPageBreak/>
         <w:t>ПОРЯДОК КОНТРОЛЮ ТА ПРИЙМАННЯ</w:t>
       </w:r>
-      <w:bookmarkEnd w:id="43"/>
-      <w:bookmarkEnd w:id="44"/>
+      <w:bookmarkEnd w:id="52"/>
+      <w:bookmarkEnd w:id="53"/>
     </w:p>
     <w:p>
       <w:r>
